--- a/2440/014_nor_flash/doc/014Nor Flash.docx
+++ b/2440/014_nor_flash/doc/014Nor Flash.docx
@@ -148,6 +148,65 @@
         <w:rPr/>
         <w:t>3，nor flash 有CFI 模式，可以读取设备的某些信息，如Region 划分， 总大小等。</w:t>
       </w:r>
+    </w:p>
+    <w:p>
+      <w:pPr/>
+      <w:bookmarkStart w:name="8033-1539515670554" w:id="12"/>
+      <w:bookmarkEnd w:id="12"/>
+    </w:p>
+    <w:p>
+      <w:pPr/>
+      <w:bookmarkStart w:name="8364-1539515670723" w:id="13"/>
+      <w:bookmarkEnd w:id="13"/>
+      <w:r>
+        <w:rPr/>
+        <w:t>4，cpu的一个地址存放8bit数据，nor一个地址存放16bit，所以才要接线移位，cpu发出0x0和0x1读的都是nor的0x0，cpu发出的0x2和0x3都是读nor的0x1，这样才能保证cpu一个地址存放8bit，所以cpu发出的地址其实不是nor的真实地址，而要发命令时候nor必须读到真正正确的地址，所以才要移位</w:t>
+      </w:r>
+    </w:p>
+    <w:p>
+      <w:pPr/>
+      <w:bookmarkStart w:name="1662-1539515753547" w:id="14"/>
+      <w:bookmarkEnd w:id="14"/>
+      <w:r>
+        <w:drawing>
+          <wp:inline distT="0" distR="0" distB="0" distL="0">
+            <wp:extent cx="4216400" cy="4625667"/>
+            <wp:docPr id="1" name="Drawing 1" descr="clipboard.png"/>
+            <a:graphic xmlns:a="http://schemas.openxmlformats.org/drawingml/2006/main">
+              <a:graphicData uri="http://schemas.openxmlformats.org/drawingml/2006/picture">
+                <pic:pic xmlns:pic="http://schemas.openxmlformats.org/drawingml/2006/picture">
+                  <pic:nvPicPr>
+                    <pic:cNvPr id="0" name="Picture 1" descr="clipboard.png"/>
+                    <pic:cNvPicPr>
+                      <a:picLocks noChangeAspect="true"/>
+                    </pic:cNvPicPr>
+                  </pic:nvPicPr>
+                  <pic:blipFill>
+                    <a:blip r:embed="rId4"/>
+                    <a:stretch>
+                      <a:fillRect/>
+                    </a:stretch>
+                  </pic:blipFill>
+                  <pic:spPr>
+                    <a:xfrm>
+                      <a:off x="0" y="0"/>
+                      <a:ext cx="4216400" cy="4625667"/>
+                    </a:xfrm>
+                    <a:prstGeom prst="rect">
+                      <a:avLst/>
+                    </a:prstGeom>
+                  </pic:spPr>
+                </pic:pic>
+              </a:graphicData>
+            </a:graphic>
+          </wp:inline>
+        </w:drawing>
+      </w:r>
+    </w:p>
+    <w:p>
+      <w:pPr/>
+      <w:bookmarkStart w:name="2777-1539515753547" w:id="15"/>
+      <w:bookmarkEnd w:id="15"/>
     </w:p>
   </w:body>
 </w:document>
